--- a/werknemersVaardigheden/ondernemendGedrag_uitdaging2_ArmandvAlphen_4A6C.docx
+++ b/werknemersVaardigheden/ondernemendGedrag_uitdaging2_ArmandvAlphen_4A6C.docx
@@ -4,17 +4,43 @@
   <w:body>
     <w:p>
       <w:pPr>
+        <w:rPr>
+          <w:rFonts w:cstheme="minorHAnsi"/>
+          <w:b/>
+        </w:rPr>
+      </w:pPr>
+      <w:r>
+        <w:rPr>
+          <w:rFonts w:cstheme="minorHAnsi"/>
+          <w:b/>
+        </w:rPr>
+        <w:t>Startv</w:t>
+      </w:r>
+      <w:bookmarkStart w:id="0" w:name="_GoBack"/>
+      <w:bookmarkEnd w:id="0"/>
+      <w:r>
+        <w:rPr>
+          <w:rFonts w:cstheme="minorHAnsi"/>
+          <w:b/>
+        </w:rPr>
+        <w:t>ragen</w:t>
+      </w:r>
+    </w:p>
+    <w:p>
+      <w:pPr>
         <w:numPr>
           <w:ilvl w:val="0"/>
           <w:numId w:val="1"/>
         </w:numPr>
         <w:rPr>
           <w:rFonts w:cstheme="minorHAnsi"/>
-        </w:rPr>
-      </w:pPr>
-      <w:r>
-        <w:rPr>
-          <w:rFonts w:cstheme="minorHAnsi"/>
+          <w:b/>
+        </w:rPr>
+      </w:pPr>
+      <w:r>
+        <w:rPr>
+          <w:rFonts w:cstheme="minorHAnsi"/>
+          <w:b/>
         </w:rPr>
         <w:t xml:space="preserve">Maak een </w:t>
       </w:r>
@@ -22,6 +48,7 @@
       <w:r>
         <w:rPr>
           <w:rFonts w:cstheme="minorHAnsi"/>
+          <w:b/>
         </w:rPr>
         <w:t>mindmap</w:t>
       </w:r>
@@ -29,9 +56,41 @@
       <w:r>
         <w:rPr>
           <w:rFonts w:cstheme="minorHAnsi"/>
+          <w:b/>
         </w:rPr>
         <w:t xml:space="preserve"> met trefwoorden die te maken hebben met menselijk gedrag.</w:t>
       </w:r>
+    </w:p>
+    <w:p>
+      <w:pPr>
+        <w:ind w:left="360"/>
+        <w:rPr>
+          <w:rFonts w:cstheme="minorHAnsi"/>
+        </w:rPr>
+      </w:pPr>
+      <w:r>
+        <w:rPr>
+          <w:rFonts w:cstheme="minorHAnsi"/>
+        </w:rPr>
+        <w:t xml:space="preserve">Zie bijlage:  </w:t>
+      </w:r>
+      <w:proofErr w:type="spellStart"/>
+      <w:r>
+        <w:rPr>
+          <w:rFonts w:cstheme="minorHAnsi"/>
+        </w:rPr>
+        <w:t>mindmap_menselijk_gedrag</w:t>
+      </w:r>
+      <w:proofErr w:type="spellEnd"/>
+    </w:p>
+    <w:p>
+      <w:pPr>
+        <w:ind w:left="360"/>
+        <w:rPr>
+          <w:rFonts w:cstheme="minorHAnsi"/>
+          <w:b/>
+        </w:rPr>
+      </w:pPr>
     </w:p>
     <w:p>
       <w:pPr>
@@ -41,11 +100,13 @@
         </w:numPr>
         <w:rPr>
           <w:rFonts w:cstheme="minorHAnsi"/>
-        </w:rPr>
-      </w:pPr>
-      <w:r>
-        <w:rPr>
-          <w:rFonts w:cstheme="minorHAnsi"/>
+          <w:b/>
+        </w:rPr>
+      </w:pPr>
+      <w:r>
+        <w:rPr>
+          <w:rFonts w:cstheme="minorHAnsi"/>
+          <w:b/>
         </w:rPr>
         <w:t xml:space="preserve">Maak een </w:t>
       </w:r>
@@ -53,6 +114,7 @@
       <w:r>
         <w:rPr>
           <w:rFonts w:cstheme="minorHAnsi"/>
+          <w:b/>
         </w:rPr>
         <w:t>mindmap</w:t>
       </w:r>
@@ -60,9 +122,46 @@
       <w:r>
         <w:rPr>
           <w:rFonts w:cstheme="minorHAnsi"/>
+          <w:b/>
         </w:rPr>
         <w:t xml:space="preserve"> met trefwoorden die te maken hebben met ondernemend gedrag.</w:t>
       </w:r>
+    </w:p>
+    <w:p>
+      <w:pPr>
+        <w:ind w:left="360"/>
+        <w:rPr>
+          <w:rFonts w:cstheme="minorHAnsi"/>
+        </w:rPr>
+      </w:pPr>
+      <w:r>
+        <w:rPr>
+          <w:rFonts w:cstheme="minorHAnsi"/>
+        </w:rPr>
+        <w:t xml:space="preserve">Zie </w:t>
+      </w:r>
+      <w:r>
+        <w:rPr>
+          <w:rFonts w:cstheme="minorHAnsi"/>
+        </w:rPr>
+        <w:t xml:space="preserve">bijlage:  </w:t>
+      </w:r>
+      <w:proofErr w:type="spellStart"/>
+      <w:r>
+        <w:rPr>
+          <w:rFonts w:cstheme="minorHAnsi"/>
+        </w:rPr>
+        <w:t>mindmap_ondernemend_gedrag</w:t>
+      </w:r>
+      <w:proofErr w:type="spellEnd"/>
+    </w:p>
+    <w:p>
+      <w:pPr>
+        <w:ind w:left="360"/>
+        <w:rPr>
+          <w:rFonts w:cstheme="minorHAnsi"/>
+        </w:rPr>
+      </w:pPr>
     </w:p>
     <w:p>
       <w:pPr>
@@ -72,17 +171,20 @@
         </w:numPr>
         <w:rPr>
           <w:rFonts w:cstheme="minorHAnsi"/>
-        </w:rPr>
-      </w:pPr>
-      <w:r>
-        <w:rPr>
-          <w:rFonts w:cstheme="minorHAnsi"/>
+          <w:b/>
+        </w:rPr>
+      </w:pPr>
+      <w:r>
+        <w:rPr>
+          <w:rFonts w:cstheme="minorHAnsi"/>
+          <w:b/>
         </w:rPr>
         <w:t>Laat op een zelf gekozen manier zien wat menselijk gedrag en ondernemend gedrag met elkaar te maken hebben.</w:t>
       </w:r>
     </w:p>
     <w:p>
       <w:pPr>
+        <w:ind w:left="708"/>
         <w:rPr>
           <w:rFonts w:cstheme="minorHAnsi"/>
         </w:rPr>
@@ -96,21 +198,95 @@
     </w:p>
     <w:p>
       <w:pPr>
-        <w:rPr>
-          <w:rFonts w:cstheme="minorHAnsi"/>
-        </w:rPr>
-      </w:pPr>
-      <w:r>
-        <w:rPr>
-          <w:rFonts w:cstheme="minorHAnsi"/>
-        </w:rPr>
-        <w:t xml:space="preserve">4.    </w:t>
-      </w:r>
-      <w:r>
-        <w:rPr>
-          <w:rFonts w:cstheme="minorHAnsi"/>
+        <w:ind w:left="708"/>
+        <w:rPr>
+          <w:rFonts w:cstheme="minorHAnsi"/>
+        </w:rPr>
+      </w:pPr>
+    </w:p>
+    <w:p>
+      <w:pPr>
+        <w:pStyle w:val="Lijstalinea"/>
+        <w:numPr>
+          <w:ilvl w:val="0"/>
+          <w:numId w:val="1"/>
+        </w:numPr>
+        <w:rPr>
+          <w:rFonts w:cstheme="minorHAnsi"/>
+          <w:b/>
+          <w:i/>
+        </w:rPr>
+      </w:pPr>
+      <w:r>
+        <w:rPr>
+          <w:rFonts w:cstheme="minorHAnsi"/>
+          <w:b/>
         </w:rPr>
         <w:t xml:space="preserve">Geef je mening over de volgende stelling: </w:t>
+      </w:r>
+      <w:r>
+        <w:rPr>
+          <w:rFonts w:cstheme="minorHAnsi"/>
+          <w:b/>
+        </w:rPr>
+        <w:t xml:space="preserve">-&gt; </w:t>
+      </w:r>
+      <w:r>
+        <w:rPr>
+          <w:rFonts w:cstheme="minorHAnsi"/>
+          <w:b/>
+          <w:i/>
+        </w:rPr>
+        <w:t>“</w:t>
+      </w:r>
+      <w:r>
+        <w:rPr>
+          <w:rFonts w:cstheme="minorHAnsi"/>
+          <w:i/>
+        </w:rPr>
+        <w:t>Ondernemend gedrag, je hebt het in je of je hebt het niet.</w:t>
+      </w:r>
+      <w:r>
+        <w:rPr>
+          <w:rFonts w:cstheme="minorHAnsi"/>
+          <w:b/>
+          <w:i/>
+        </w:rPr>
+        <w:t>”</w:t>
+      </w:r>
+    </w:p>
+    <w:p>
+      <w:pPr>
+        <w:ind w:left="720"/>
+        <w:rPr>
+          <w:rFonts w:eastAsia="Times New Roman" w:cstheme="minorHAnsi"/>
+          <w:szCs w:val="16"/>
+          <w:lang w:eastAsia="nl-NL"/>
+        </w:rPr>
+      </w:pPr>
+      <w:r>
+        <w:rPr>
+          <w:rFonts w:eastAsia="Times New Roman" w:cstheme="minorHAnsi"/>
+          <w:szCs w:val="16"/>
+          <w:lang w:eastAsia="nl-NL"/>
+        </w:rPr>
+        <w:t xml:space="preserve"> </w:t>
+      </w:r>
+      <w:r>
+        <w:rPr>
+          <w:rFonts w:eastAsia="Times New Roman" w:cstheme="minorHAnsi"/>
+          <w:szCs w:val="16"/>
+          <w:lang w:eastAsia="nl-NL"/>
+        </w:rPr>
+        <w:t xml:space="preserve">A0: </w:t>
+      </w:r>
+      <w:r>
+        <w:rPr>
+          <w:rFonts w:eastAsia="Times New Roman" w:cstheme="minorHAnsi"/>
+          <w:szCs w:val="16"/>
+          <w:lang w:eastAsia="nl-NL"/>
+        </w:rPr>
+        <w:t>Ondernemend gedrag kan je ontwikkelen mits je de motivatie er voor hebt</w:t>
       </w:r>
     </w:p>
     <w:p>
@@ -124,268 +300,921 @@
           <w:lang w:eastAsia="nl-NL"/>
         </w:rPr>
       </w:pPr>
-      <w:r>
-        <w:rPr>
-          <w:rFonts w:eastAsia="Times New Roman" w:cstheme="minorHAnsi"/>
-          <w:b/>
+    </w:p>
+    <w:p>
+      <w:pPr>
+        <w:ind w:left="720"/>
+        <w:rPr>
+          <w:rFonts w:eastAsia="Times New Roman" w:cstheme="minorHAnsi"/>
           <w:i/>
           <w:sz w:val="16"/>
           <w:szCs w:val="16"/>
           <w:lang w:eastAsia="nl-NL"/>
         </w:rPr>
-        <w:t xml:space="preserve">A0: </w:t>
-      </w:r>
-      <w:r>
-        <w:rPr>
-          <w:rFonts w:eastAsia="Times New Roman" w:cstheme="minorHAnsi"/>
-          <w:b/>
-          <w:i/>
-          <w:sz w:val="16"/>
-          <w:szCs w:val="16"/>
-          <w:lang w:eastAsia="nl-NL"/>
-        </w:rPr>
-        <w:t>“Ondernemend gedrag, je hebt het in je of je hebt het niet.”</w:t>
-      </w:r>
-      <w:r>
-        <w:rPr>
-          <w:rFonts w:eastAsia="Times New Roman" w:cstheme="minorHAnsi"/>
-          <w:b/>
-          <w:i/>
-          <w:sz w:val="16"/>
-          <w:szCs w:val="16"/>
-          <w:lang w:eastAsia="nl-NL"/>
-        </w:rPr>
-        <w:t xml:space="preserve"> -&gt;</w:t>
-      </w:r>
-      <w:r>
-        <w:rPr>
-          <w:rFonts w:eastAsia="Times New Roman" w:cstheme="minorHAnsi"/>
-          <w:i/>
-          <w:sz w:val="16"/>
-          <w:szCs w:val="16"/>
-          <w:lang w:eastAsia="nl-NL"/>
-        </w:rPr>
-        <w:t xml:space="preserve"> Ondernemend gedrag kan je ontwikkelen mits je de motivatie er voor hebt</w:t>
-      </w:r>
-      <w:bookmarkStart w:id="0" w:name="_GoBack"/>
-      <w:bookmarkEnd w:id="0"/>
-    </w:p>
-    <w:p>
-      <w:pPr>
-        <w:ind w:left="720"/>
-        <w:rPr>
-          <w:rFonts w:eastAsia="Times New Roman" w:cstheme="minorHAnsi"/>
-          <w:i/>
-          <w:sz w:val="16"/>
-          <w:szCs w:val="16"/>
-          <w:lang w:eastAsia="nl-NL"/>
-        </w:rPr>
-      </w:pPr>
-    </w:p>
-    <w:p>
-      <w:pPr>
-        <w:ind w:left="720"/>
-        <w:rPr>
-          <w:rFonts w:eastAsia="Times New Roman" w:cstheme="minorHAnsi"/>
-          <w:i/>
-          <w:sz w:val="16"/>
-          <w:szCs w:val="16"/>
-          <w:lang w:eastAsia="nl-NL"/>
-        </w:rPr>
-      </w:pPr>
-    </w:p>
-    <w:p>
-      <w:pPr>
-        <w:rPr>
-          <w:rFonts w:eastAsia="Times New Roman" w:cstheme="minorHAnsi"/>
-          <w:b/>
-          <w:sz w:val="20"/>
-          <w:szCs w:val="16"/>
-          <w:lang w:eastAsia="nl-NL"/>
-        </w:rPr>
-      </w:pPr>
-      <w:r>
-        <w:rPr>
-          <w:rFonts w:eastAsia="Times New Roman" w:cstheme="minorHAnsi"/>
-          <w:b/>
-          <w:sz w:val="20"/>
-          <w:szCs w:val="16"/>
+      </w:pPr>
+    </w:p>
+    <w:p>
+      <w:pPr>
+        <w:rPr>
+          <w:rFonts w:eastAsia="Times New Roman" w:cstheme="minorHAnsi"/>
+          <w:b/>
+          <w:lang w:eastAsia="nl-NL"/>
+        </w:rPr>
+      </w:pPr>
+      <w:r>
+        <w:rPr>
+          <w:rFonts w:eastAsia="Times New Roman" w:cstheme="minorHAnsi"/>
+          <w:b/>
           <w:lang w:eastAsia="nl-NL"/>
         </w:rPr>
         <w:t>Vragen reeks 1</w:t>
       </w:r>
-    </w:p>
-    <w:p>
-      <w:pPr>
-        <w:rPr>
-          <w:rFonts w:eastAsia="Times New Roman" w:cstheme="minorHAnsi"/>
-          <w:b/>
-          <w:sz w:val="20"/>
-          <w:szCs w:val="16"/>
-          <w:lang w:eastAsia="nl-NL"/>
-        </w:rPr>
-      </w:pPr>
     </w:p>
     <w:p>
       <w:pPr>
         <w:numPr>
           <w:ilvl w:val="0"/>
-          <w:numId w:val="3"/>
+          <w:numId w:val="6"/>
         </w:numPr>
         <w:rPr>
           <w:rFonts w:eastAsia="Times New Roman" w:cstheme="minorHAnsi"/>
-          <w:sz w:val="16"/>
-          <w:szCs w:val="16"/>
-          <w:lang w:eastAsia="nl-NL"/>
-        </w:rPr>
-      </w:pPr>
-      <w:r>
-        <w:rPr>
-          <w:rFonts w:eastAsia="Times New Roman" w:cstheme="minorHAnsi"/>
-          <w:sz w:val="16"/>
-          <w:szCs w:val="16"/>
-          <w:lang w:eastAsia="nl-NL"/>
-        </w:rPr>
-        <w:t>je hebt nu vijf verschillende stromingen. Schrijf de overeenkomsten tussen deze stroming men op en ga na wat dit betekent voor de ontwikkeling van ondernemend gedrag:</w:t>
-      </w:r>
+          <w:b/>
+          <w:lang w:eastAsia="nl-NL"/>
+        </w:rPr>
+      </w:pPr>
+      <w:r>
+        <w:rPr>
+          <w:rFonts w:eastAsia="Times New Roman" w:cstheme="minorHAnsi"/>
+          <w:b/>
+          <w:lang w:eastAsia="nl-NL"/>
+        </w:rPr>
+        <w:t xml:space="preserve">je hebt nu </w:t>
+      </w:r>
+      <w:r>
+        <w:rPr>
+          <w:rFonts w:eastAsia="Times New Roman" w:cstheme="minorHAnsi"/>
+          <w:b/>
+          <w:lang w:eastAsia="nl-NL"/>
+        </w:rPr>
+        <w:t>(drie)</w:t>
+      </w:r>
+      <w:r>
+        <w:rPr>
+          <w:rFonts w:eastAsia="Times New Roman" w:cstheme="minorHAnsi"/>
+          <w:b/>
+          <w:lang w:eastAsia="nl-NL"/>
+        </w:rPr>
+        <w:t xml:space="preserve"> verschillende stromingen. Schrijf de overeenkomsten tussen deze stroming men op en ga na wat dit betekent voor de ontwikkeling van ondernemend gedrag:</w:t>
+      </w:r>
+    </w:p>
+    <w:p>
+      <w:pPr>
+        <w:numPr>
+          <w:ilvl w:val="1"/>
+          <w:numId w:val="6"/>
+        </w:numPr>
+        <w:rPr>
+          <w:rFonts w:eastAsia="Times New Roman" w:cstheme="minorHAnsi"/>
+          <w:lang w:eastAsia="nl-NL"/>
+        </w:rPr>
+      </w:pPr>
+      <w:r>
+        <w:rPr>
+          <w:rFonts w:eastAsia="Times New Roman" w:cstheme="minorHAnsi"/>
+          <w:lang w:eastAsia="nl-NL"/>
+        </w:rPr>
+        <w:t>Gedrag wordt bepaald door sociaal denken.</w:t>
+      </w:r>
+    </w:p>
+    <w:p>
+      <w:pPr>
+        <w:numPr>
+          <w:ilvl w:val="2"/>
+          <w:numId w:val="6"/>
+        </w:numPr>
+        <w:rPr>
+          <w:rFonts w:eastAsia="Times New Roman" w:cstheme="minorHAnsi"/>
+          <w:b/>
+          <w:lang w:eastAsia="nl-NL"/>
+        </w:rPr>
+      </w:pPr>
+      <w:r>
+        <w:rPr>
+          <w:rFonts w:eastAsia="Times New Roman" w:cstheme="minorHAnsi"/>
+          <w:b/>
+          <w:lang w:eastAsia="nl-NL"/>
+        </w:rPr>
+        <w:t>Op kleuterleeftijd;</w:t>
+      </w:r>
+    </w:p>
+    <w:p>
+      <w:pPr>
+        <w:ind w:left="2160"/>
+        <w:rPr>
+          <w:rFonts w:eastAsia="Times New Roman" w:cstheme="minorHAnsi"/>
+          <w:lang w:eastAsia="nl-NL"/>
+        </w:rPr>
+      </w:pPr>
+      <w:r>
+        <w:rPr>
+          <w:rFonts w:eastAsia="Times New Roman" w:cstheme="minorHAnsi"/>
+          <w:lang w:eastAsia="nl-NL"/>
+        </w:rPr>
+        <w:t>Op</w:t>
+      </w:r>
+      <w:r>
+        <w:rPr>
+          <w:rFonts w:eastAsia="Times New Roman" w:cstheme="minorHAnsi"/>
+          <w:lang w:eastAsia="nl-NL"/>
+        </w:rPr>
+        <w:t xml:space="preserve"> kleuterleeftijd kijk je om je heen zie je jouw ouder en andere kinderen en imiteer je wat hun doen.</w:t>
+      </w:r>
+    </w:p>
+    <w:p>
+      <w:pPr>
+        <w:ind w:left="2160"/>
+        <w:rPr>
+          <w:rFonts w:eastAsia="Times New Roman" w:cstheme="minorHAnsi"/>
+          <w:lang w:eastAsia="nl-NL"/>
+        </w:rPr>
+      </w:pPr>
+    </w:p>
+    <w:p>
+      <w:pPr>
+        <w:numPr>
+          <w:ilvl w:val="2"/>
+          <w:numId w:val="6"/>
+        </w:numPr>
+        <w:rPr>
+          <w:rFonts w:eastAsia="Times New Roman" w:cstheme="minorHAnsi"/>
+          <w:b/>
+          <w:lang w:eastAsia="nl-NL"/>
+        </w:rPr>
+      </w:pPr>
+      <w:r>
+        <w:rPr>
+          <w:rFonts w:eastAsia="Times New Roman" w:cstheme="minorHAnsi"/>
+          <w:b/>
+          <w:lang w:eastAsia="nl-NL"/>
+        </w:rPr>
+        <w:t>Tijdens de puberteit;</w:t>
+      </w:r>
+    </w:p>
+    <w:p>
+      <w:pPr>
+        <w:ind w:left="2160"/>
+        <w:rPr>
+          <w:rFonts w:eastAsia="Times New Roman" w:cstheme="minorHAnsi"/>
+          <w:lang w:eastAsia="nl-NL"/>
+        </w:rPr>
+      </w:pPr>
+      <w:r>
+        <w:rPr>
+          <w:rFonts w:eastAsia="Times New Roman" w:cstheme="minorHAnsi"/>
+          <w:lang w:eastAsia="nl-NL"/>
+        </w:rPr>
+        <w:t>Tijdens de puberteit wil je er bij horen</w:t>
+      </w:r>
+      <w:r>
+        <w:rPr>
+          <w:rFonts w:eastAsia="Times New Roman" w:cstheme="minorHAnsi"/>
+          <w:lang w:eastAsia="nl-NL"/>
+        </w:rPr>
+        <w:t xml:space="preserve"> en verander je soms je gedrag om bij de groep te horen.</w:t>
+      </w:r>
+    </w:p>
+    <w:p>
+      <w:pPr>
+        <w:ind w:left="2160"/>
+        <w:rPr>
+          <w:rFonts w:eastAsia="Times New Roman" w:cstheme="minorHAnsi"/>
+          <w:lang w:eastAsia="nl-NL"/>
+        </w:rPr>
+      </w:pPr>
+    </w:p>
+    <w:p>
+      <w:pPr>
+        <w:numPr>
+          <w:ilvl w:val="2"/>
+          <w:numId w:val="6"/>
+        </w:numPr>
+        <w:rPr>
+          <w:rFonts w:eastAsia="Times New Roman" w:cstheme="minorHAnsi"/>
+          <w:b/>
+          <w:lang w:eastAsia="nl-NL"/>
+        </w:rPr>
+      </w:pPr>
+      <w:r>
+        <w:rPr>
+          <w:rFonts w:eastAsia="Times New Roman" w:cstheme="minorHAnsi"/>
+          <w:b/>
+          <w:lang w:eastAsia="nl-NL"/>
+        </w:rPr>
+        <w:t>Als jongvolwassene;</w:t>
+      </w:r>
+    </w:p>
+    <w:p>
+      <w:pPr>
+        <w:ind w:left="2160"/>
+        <w:rPr>
+          <w:rFonts w:eastAsia="Times New Roman" w:cstheme="minorHAnsi"/>
+          <w:lang w:eastAsia="nl-NL"/>
+        </w:rPr>
+      </w:pPr>
+      <w:r>
+        <w:rPr>
+          <w:rFonts w:eastAsia="Times New Roman" w:cstheme="minorHAnsi"/>
+          <w:lang w:eastAsia="nl-NL"/>
+        </w:rPr>
+        <w:t xml:space="preserve">Wil </w:t>
+      </w:r>
+      <w:r>
+        <w:rPr>
+          <w:rFonts w:eastAsia="Times New Roman" w:cstheme="minorHAnsi"/>
+          <w:lang w:eastAsia="nl-NL"/>
+        </w:rPr>
+        <w:t>zoek je een groep die het zelfde denkt als jou.</w:t>
+      </w:r>
+    </w:p>
+    <w:p>
+      <w:pPr>
+        <w:ind w:left="2160"/>
+        <w:rPr>
+          <w:rFonts w:eastAsia="Times New Roman" w:cstheme="minorHAnsi"/>
+          <w:b/>
+          <w:lang w:eastAsia="nl-NL"/>
+        </w:rPr>
+      </w:pPr>
+    </w:p>
+    <w:p>
+      <w:pPr>
+        <w:numPr>
+          <w:ilvl w:val="2"/>
+          <w:numId w:val="6"/>
+        </w:numPr>
+        <w:rPr>
+          <w:rFonts w:eastAsia="Times New Roman" w:cstheme="minorHAnsi"/>
+          <w:b/>
+          <w:lang w:eastAsia="nl-NL"/>
+        </w:rPr>
+      </w:pPr>
+      <w:r>
+        <w:rPr>
+          <w:rFonts w:eastAsia="Times New Roman" w:cstheme="minorHAnsi"/>
+          <w:b/>
+          <w:lang w:eastAsia="nl-NL"/>
+        </w:rPr>
+        <w:t>Als 50 plusser;</w:t>
+      </w:r>
+    </w:p>
+    <w:p>
+      <w:pPr>
+        <w:ind w:left="2160"/>
+        <w:rPr>
+          <w:rFonts w:eastAsia="Times New Roman" w:cstheme="minorHAnsi"/>
+          <w:lang w:eastAsia="nl-NL"/>
+        </w:rPr>
+      </w:pPr>
+      <w:r>
+        <w:rPr>
+          <w:rFonts w:eastAsia="Times New Roman" w:cstheme="minorHAnsi"/>
+          <w:lang w:eastAsia="nl-NL"/>
+        </w:rPr>
+        <w:lastRenderedPageBreak/>
+        <w:t>Wil je graag jou ideeën door geven aan de volgende generatie</w:t>
+      </w:r>
+    </w:p>
+    <w:p>
+      <w:pPr>
+        <w:numPr>
+          <w:ilvl w:val="1"/>
+          <w:numId w:val="6"/>
+        </w:numPr>
+        <w:rPr>
+          <w:rFonts w:eastAsia="Times New Roman" w:cstheme="minorHAnsi"/>
+          <w:lang w:eastAsia="nl-NL"/>
+        </w:rPr>
+      </w:pPr>
+      <w:r>
+        <w:rPr>
+          <w:rFonts w:eastAsia="Times New Roman" w:cstheme="minorHAnsi"/>
+          <w:lang w:eastAsia="nl-NL"/>
+        </w:rPr>
+        <w:t>Gedrag wordt bepaald door sociale relaties.</w:t>
+      </w:r>
+    </w:p>
+    <w:p>
+      <w:pPr>
+        <w:numPr>
+          <w:ilvl w:val="2"/>
+          <w:numId w:val="6"/>
+        </w:numPr>
+        <w:rPr>
+          <w:rFonts w:eastAsia="Times New Roman" w:cstheme="minorHAnsi"/>
+          <w:b/>
+          <w:lang w:eastAsia="nl-NL"/>
+        </w:rPr>
+      </w:pPr>
+      <w:r>
+        <w:rPr>
+          <w:rFonts w:eastAsia="Times New Roman" w:cstheme="minorHAnsi"/>
+          <w:b/>
+          <w:lang w:eastAsia="nl-NL"/>
+        </w:rPr>
+        <w:t>Op kleuterleeftijd;</w:t>
+      </w:r>
+    </w:p>
+    <w:p>
+      <w:pPr>
+        <w:ind w:left="2160"/>
+        <w:rPr>
+          <w:rFonts w:eastAsia="Times New Roman" w:cstheme="minorHAnsi"/>
+          <w:lang w:eastAsia="nl-NL"/>
+        </w:rPr>
+      </w:pPr>
+      <w:r>
+        <w:rPr>
+          <w:rFonts w:eastAsia="Times New Roman" w:cstheme="minorHAnsi"/>
+          <w:lang w:eastAsia="nl-NL"/>
+        </w:rPr>
+        <w:t>Als kleuter identificeer je jezelf het meest met de ideeën van je ouders</w:t>
+      </w:r>
+      <w:r>
+        <w:rPr>
+          <w:rFonts w:eastAsia="Times New Roman" w:cstheme="minorHAnsi"/>
+          <w:lang w:eastAsia="nl-NL"/>
+        </w:rPr>
+        <w:t>. En ga je fel in als andere die ideeën belachelijk maken.</w:t>
+      </w:r>
+    </w:p>
+    <w:p>
+      <w:pPr>
+        <w:ind w:left="2160"/>
+        <w:rPr>
+          <w:rFonts w:eastAsia="Times New Roman" w:cstheme="minorHAnsi"/>
+          <w:lang w:eastAsia="nl-NL"/>
+        </w:rPr>
+      </w:pPr>
+    </w:p>
+    <w:p>
+      <w:pPr>
+        <w:numPr>
+          <w:ilvl w:val="2"/>
+          <w:numId w:val="6"/>
+        </w:numPr>
+        <w:rPr>
+          <w:rFonts w:eastAsia="Times New Roman" w:cstheme="minorHAnsi"/>
+          <w:b/>
+          <w:lang w:eastAsia="nl-NL"/>
+        </w:rPr>
+      </w:pPr>
+      <w:r>
+        <w:rPr>
+          <w:rFonts w:eastAsia="Times New Roman" w:cstheme="minorHAnsi"/>
+          <w:b/>
+          <w:lang w:eastAsia="nl-NL"/>
+        </w:rPr>
+        <w:t>Tijdens de puberteit;</w:t>
+      </w:r>
+    </w:p>
+    <w:p>
+      <w:pPr>
+        <w:ind w:left="2160"/>
+        <w:rPr>
+          <w:rFonts w:eastAsia="Times New Roman" w:cstheme="minorHAnsi"/>
+          <w:lang w:eastAsia="nl-NL"/>
+        </w:rPr>
+      </w:pPr>
+      <w:r>
+        <w:rPr>
+          <w:rFonts w:eastAsia="Times New Roman" w:cstheme="minorHAnsi"/>
+          <w:lang w:eastAsia="nl-NL"/>
+        </w:rPr>
+        <w:t>Identificeer je jezelf het meest met</w:t>
+      </w:r>
+      <w:r>
+        <w:rPr>
+          <w:rFonts w:eastAsia="Times New Roman" w:cstheme="minorHAnsi"/>
+          <w:lang w:eastAsia="nl-NL"/>
+        </w:rPr>
+        <w:t xml:space="preserve"> de ideeën van je vrienden en vind je het fijn als een vriend iets positiefs mee maakt tevens ben je strijdbaar als iemand van buiten de groep de groep negatief benadert.</w:t>
+      </w:r>
+    </w:p>
+    <w:p>
+      <w:pPr>
+        <w:ind w:left="2160"/>
+        <w:rPr>
+          <w:rFonts w:eastAsia="Times New Roman" w:cstheme="minorHAnsi"/>
+          <w:lang w:eastAsia="nl-NL"/>
+        </w:rPr>
+      </w:pPr>
+    </w:p>
+    <w:p>
+      <w:pPr>
+        <w:numPr>
+          <w:ilvl w:val="2"/>
+          <w:numId w:val="6"/>
+        </w:numPr>
+        <w:rPr>
+          <w:rFonts w:eastAsia="Times New Roman" w:cstheme="minorHAnsi"/>
+          <w:b/>
+          <w:lang w:eastAsia="nl-NL"/>
+        </w:rPr>
+      </w:pPr>
+      <w:r>
+        <w:rPr>
+          <w:rFonts w:eastAsia="Times New Roman" w:cstheme="minorHAnsi"/>
+          <w:b/>
+          <w:lang w:eastAsia="nl-NL"/>
+        </w:rPr>
+        <w:t>Als jongvolwassene;</w:t>
+      </w:r>
+    </w:p>
+    <w:p>
+      <w:pPr>
+        <w:ind w:left="2160"/>
+        <w:rPr>
+          <w:rFonts w:eastAsia="Times New Roman" w:cstheme="minorHAnsi"/>
+          <w:lang w:eastAsia="nl-NL"/>
+        </w:rPr>
+      </w:pPr>
+      <w:r>
+        <w:rPr>
+          <w:rFonts w:eastAsia="Times New Roman" w:cstheme="minorHAnsi"/>
+          <w:lang w:eastAsia="nl-NL"/>
+        </w:rPr>
+        <w:t>Identificeer je jezelf als onderdeel van een bepaalde club of werkomgeving je bent trouw aan deze club</w:t>
+      </w:r>
+      <w:r>
+        <w:rPr>
+          <w:rFonts w:eastAsia="Times New Roman" w:cstheme="minorHAnsi"/>
+          <w:lang w:eastAsia="nl-NL"/>
+        </w:rPr>
+        <w:t xml:space="preserve"> je bent iets volwassener dus je regeert minder fel als iemand deze club negatief benadert.</w:t>
+      </w:r>
+    </w:p>
+    <w:p>
+      <w:pPr>
+        <w:ind w:left="1980"/>
+        <w:rPr>
+          <w:rFonts w:eastAsia="Times New Roman" w:cstheme="minorHAnsi"/>
+          <w:b/>
+          <w:lang w:eastAsia="nl-NL"/>
+        </w:rPr>
+      </w:pPr>
+    </w:p>
+    <w:p>
+      <w:pPr>
+        <w:numPr>
+          <w:ilvl w:val="2"/>
+          <w:numId w:val="6"/>
+        </w:numPr>
+        <w:rPr>
+          <w:rFonts w:eastAsia="Times New Roman" w:cstheme="minorHAnsi"/>
+          <w:b/>
+          <w:lang w:eastAsia="nl-NL"/>
+        </w:rPr>
+      </w:pPr>
+      <w:r>
+        <w:rPr>
+          <w:rFonts w:eastAsia="Times New Roman" w:cstheme="minorHAnsi"/>
+          <w:b/>
+          <w:lang w:eastAsia="nl-NL"/>
+        </w:rPr>
+        <w:t>Als 50 plusser;</w:t>
+      </w:r>
+    </w:p>
+    <w:p>
+      <w:pPr>
+        <w:ind w:left="2160"/>
+        <w:rPr>
+          <w:rFonts w:eastAsia="Times New Roman" w:cstheme="minorHAnsi"/>
+          <w:lang w:eastAsia="nl-NL"/>
+        </w:rPr>
+      </w:pPr>
+      <w:r>
+        <w:rPr>
+          <w:rFonts w:eastAsia="Times New Roman" w:cstheme="minorHAnsi"/>
+          <w:lang w:eastAsia="nl-NL"/>
+        </w:rPr>
+        <w:t>Identificeer je jezelf het meest met familie en goed vrienden je reageert blij als het goed gaat met de studie van een van je klein kinderen.</w:t>
+      </w:r>
+    </w:p>
+    <w:p>
+      <w:pPr>
+        <w:ind w:left="1440"/>
+        <w:rPr>
+          <w:rFonts w:eastAsia="Times New Roman" w:cstheme="minorHAnsi"/>
+          <w:b/>
+          <w:lang w:eastAsia="nl-NL"/>
+        </w:rPr>
+      </w:pPr>
+    </w:p>
+    <w:p>
+      <w:pPr>
+        <w:ind w:left="1980"/>
+        <w:rPr>
+          <w:rFonts w:eastAsia="Times New Roman" w:cstheme="minorHAnsi"/>
+          <w:b/>
+          <w:lang w:eastAsia="nl-NL"/>
+        </w:rPr>
+      </w:pPr>
+    </w:p>
+    <w:p>
+      <w:pPr>
+        <w:numPr>
+          <w:ilvl w:val="1"/>
+          <w:numId w:val="6"/>
+        </w:numPr>
+        <w:rPr>
+          <w:rFonts w:eastAsia="Times New Roman" w:cstheme="minorHAnsi"/>
+          <w:lang w:eastAsia="nl-NL"/>
+        </w:rPr>
+      </w:pPr>
+      <w:r>
+        <w:rPr>
+          <w:rFonts w:eastAsia="Times New Roman" w:cstheme="minorHAnsi"/>
+          <w:lang w:eastAsia="nl-NL"/>
+        </w:rPr>
+        <w:t>Gedrag wordt bepaald door sociale invloed.</w:t>
+      </w:r>
+    </w:p>
+    <w:p>
+      <w:pPr>
+        <w:numPr>
+          <w:ilvl w:val="2"/>
+          <w:numId w:val="6"/>
+        </w:numPr>
+        <w:rPr>
+          <w:rFonts w:eastAsia="Times New Roman" w:cstheme="minorHAnsi"/>
+          <w:b/>
+          <w:lang w:eastAsia="nl-NL"/>
+        </w:rPr>
+      </w:pPr>
+      <w:r>
+        <w:rPr>
+          <w:rFonts w:eastAsia="Times New Roman" w:cstheme="minorHAnsi"/>
+          <w:b/>
+          <w:lang w:eastAsia="nl-NL"/>
+        </w:rPr>
+        <w:t>Op kleuterleeftijd;</w:t>
+      </w:r>
+    </w:p>
+    <w:p>
+      <w:pPr>
+        <w:ind w:left="2160"/>
+        <w:rPr>
+          <w:rFonts w:eastAsia="Times New Roman" w:cstheme="minorHAnsi"/>
+          <w:lang w:eastAsia="nl-NL"/>
+        </w:rPr>
+      </w:pPr>
+      <w:r>
+        <w:rPr>
+          <w:rFonts w:eastAsia="Times New Roman" w:cstheme="minorHAnsi"/>
+          <w:lang w:eastAsia="nl-NL"/>
+        </w:rPr>
+        <w:t>Als kleuter luister</w:t>
+      </w:r>
+      <w:r>
+        <w:rPr>
+          <w:rFonts w:eastAsia="Times New Roman" w:cstheme="minorHAnsi"/>
+          <w:lang w:eastAsia="nl-NL"/>
+        </w:rPr>
+        <w:t xml:space="preserve"> je naar je</w:t>
+      </w:r>
+      <w:r>
+        <w:rPr>
+          <w:rFonts w:eastAsia="Times New Roman" w:cstheme="minorHAnsi"/>
+          <w:lang w:eastAsia="nl-NL"/>
+        </w:rPr>
+        <w:t>. zo niet</w:t>
+      </w:r>
+      <w:r>
+        <w:rPr>
+          <w:rFonts w:eastAsia="Times New Roman" w:cstheme="minorHAnsi"/>
+          <w:lang w:eastAsia="nl-NL"/>
+        </w:rPr>
+        <w:t xml:space="preserve"> luister je niet dan krijg je straf van je ouders</w:t>
+      </w:r>
+    </w:p>
+    <w:p>
+      <w:pPr>
+        <w:ind w:left="2160"/>
+        <w:rPr>
+          <w:rFonts w:eastAsia="Times New Roman" w:cstheme="minorHAnsi"/>
+          <w:b/>
+          <w:lang w:eastAsia="nl-NL"/>
+        </w:rPr>
+      </w:pPr>
+    </w:p>
+    <w:p>
+      <w:pPr>
+        <w:numPr>
+          <w:ilvl w:val="2"/>
+          <w:numId w:val="6"/>
+        </w:numPr>
+        <w:rPr>
+          <w:rFonts w:eastAsia="Times New Roman" w:cstheme="minorHAnsi"/>
+          <w:b/>
+          <w:lang w:eastAsia="nl-NL"/>
+        </w:rPr>
+      </w:pPr>
+      <w:r>
+        <w:rPr>
+          <w:rFonts w:eastAsia="Times New Roman" w:cstheme="minorHAnsi"/>
+          <w:b/>
+          <w:lang w:eastAsia="nl-NL"/>
+        </w:rPr>
+        <w:t>Tijdens de puberteit;</w:t>
+      </w:r>
+    </w:p>
+    <w:p>
+      <w:pPr>
+        <w:ind w:left="2160"/>
+        <w:rPr>
+          <w:rFonts w:eastAsia="Times New Roman" w:cstheme="minorHAnsi"/>
+          <w:lang w:eastAsia="nl-NL"/>
+        </w:rPr>
+      </w:pPr>
+      <w:r>
+        <w:rPr>
+          <w:rFonts w:eastAsia="Times New Roman" w:cstheme="minorHAnsi"/>
+          <w:lang w:eastAsia="nl-NL"/>
+        </w:rPr>
+        <w:t>Tijdens de pubertijd sta je onder invloed van school</w:t>
+      </w:r>
+      <w:r>
+        <w:rPr>
+          <w:rFonts w:eastAsia="Times New Roman" w:cstheme="minorHAnsi"/>
+          <w:lang w:eastAsia="nl-NL"/>
+        </w:rPr>
+        <w:t xml:space="preserve"> en als je jezelf hier niet na schikt dan wordt je weg gestuurd.</w:t>
+      </w:r>
+    </w:p>
+    <w:p>
+      <w:pPr>
+        <w:ind w:left="2160"/>
+        <w:rPr>
+          <w:rFonts w:eastAsia="Times New Roman" w:cstheme="minorHAnsi"/>
+          <w:b/>
+          <w:lang w:eastAsia="nl-NL"/>
+        </w:rPr>
+      </w:pPr>
+    </w:p>
+    <w:p>
+      <w:pPr>
+        <w:numPr>
+          <w:ilvl w:val="2"/>
+          <w:numId w:val="6"/>
+        </w:numPr>
+        <w:rPr>
+          <w:rFonts w:eastAsia="Times New Roman" w:cstheme="minorHAnsi"/>
+          <w:b/>
+          <w:lang w:eastAsia="nl-NL"/>
+        </w:rPr>
+      </w:pPr>
+      <w:r>
+        <w:rPr>
+          <w:rFonts w:eastAsia="Times New Roman" w:cstheme="minorHAnsi"/>
+          <w:b/>
+          <w:lang w:eastAsia="nl-NL"/>
+        </w:rPr>
+        <w:t>Als jongvolwassene;</w:t>
+      </w:r>
+    </w:p>
+    <w:p>
+      <w:pPr>
+        <w:ind w:left="2160"/>
+        <w:rPr>
+          <w:rFonts w:eastAsia="Times New Roman" w:cstheme="minorHAnsi"/>
+          <w:lang w:eastAsia="nl-NL"/>
+        </w:rPr>
+      </w:pPr>
+      <w:r>
+        <w:rPr>
+          <w:rFonts w:eastAsia="Times New Roman" w:cstheme="minorHAnsi"/>
+          <w:lang w:eastAsia="nl-NL"/>
+        </w:rPr>
+        <w:t>Heb je jou te schikken na de invloed van een baas</w:t>
+      </w:r>
+      <w:r>
+        <w:rPr>
+          <w:rFonts w:eastAsia="Times New Roman" w:cstheme="minorHAnsi"/>
+          <w:lang w:eastAsia="nl-NL"/>
+        </w:rPr>
+        <w:t xml:space="preserve"> als je niet luister wordt je in het ergste geval ontslagen.</w:t>
+      </w:r>
+    </w:p>
+    <w:p>
+      <w:pPr>
+        <w:ind w:left="2160"/>
+        <w:rPr>
+          <w:rFonts w:eastAsia="Times New Roman" w:cstheme="minorHAnsi"/>
+          <w:b/>
+          <w:lang w:eastAsia="nl-NL"/>
+        </w:rPr>
+      </w:pPr>
+    </w:p>
+    <w:p>
+      <w:pPr>
+        <w:numPr>
+          <w:ilvl w:val="2"/>
+          <w:numId w:val="6"/>
+        </w:numPr>
+        <w:rPr>
+          <w:rFonts w:eastAsia="Times New Roman" w:cstheme="minorHAnsi"/>
+          <w:b/>
+          <w:lang w:eastAsia="nl-NL"/>
+        </w:rPr>
+      </w:pPr>
+      <w:r>
+        <w:rPr>
+          <w:rFonts w:eastAsia="Times New Roman" w:cstheme="minorHAnsi"/>
+          <w:b/>
+          <w:lang w:eastAsia="nl-NL"/>
+        </w:rPr>
+        <w:t>Als 50 plusser;</w:t>
+      </w:r>
+    </w:p>
+    <w:p>
+      <w:pPr>
+        <w:ind w:left="2160"/>
+        <w:rPr>
+          <w:rFonts w:eastAsia="Times New Roman" w:cstheme="minorHAnsi"/>
+          <w:lang w:eastAsia="nl-NL"/>
+        </w:rPr>
+      </w:pPr>
+      <w:r>
+        <w:rPr>
+          <w:rFonts w:eastAsia="Times New Roman" w:cstheme="minorHAnsi"/>
+          <w:lang w:eastAsia="nl-NL"/>
+        </w:rPr>
+        <w:t>Probeer ja actief jou waarden over te brengen op de jeugd</w:t>
+      </w:r>
+    </w:p>
+    <w:p>
+      <w:pPr>
+        <w:ind w:left="1440"/>
+        <w:rPr>
+          <w:rFonts w:eastAsia="Times New Roman" w:cstheme="minorHAnsi"/>
+          <w:lang w:eastAsia="nl-NL"/>
+        </w:rPr>
+      </w:pPr>
+    </w:p>
+    <w:p>
+      <w:pPr>
+        <w:rPr>
+          <w:rFonts w:eastAsia="Times New Roman" w:cstheme="minorHAnsi"/>
+          <w:lang w:eastAsia="nl-NL"/>
+        </w:rPr>
+      </w:pPr>
     </w:p>
     <w:p>
       <w:pPr>
         <w:numPr>
           <w:ilvl w:val="0"/>
-          <w:numId w:val="4"/>
+          <w:numId w:val="6"/>
         </w:numPr>
         <w:rPr>
           <w:rFonts w:eastAsia="Times New Roman" w:cstheme="minorHAnsi"/>
-          <w:sz w:val="16"/>
-          <w:szCs w:val="16"/>
-          <w:lang w:eastAsia="nl-NL"/>
-        </w:rPr>
-      </w:pPr>
-      <w:r>
-        <w:rPr>
-          <w:rFonts w:eastAsia="Times New Roman" w:cstheme="minorHAnsi"/>
-          <w:sz w:val="16"/>
-          <w:szCs w:val="16"/>
-          <w:lang w:eastAsia="nl-NL"/>
-        </w:rPr>
-        <w:t>op kleuterleeftijd;</w:t>
-      </w:r>
+          <w:b/>
+          <w:lang w:eastAsia="nl-NL"/>
+        </w:rPr>
+      </w:pPr>
+      <w:r>
+        <w:rPr>
+          <w:rFonts w:eastAsia="Times New Roman" w:cstheme="minorHAnsi"/>
+          <w:b/>
+          <w:lang w:eastAsia="nl-NL"/>
+        </w:rPr>
+        <w:t xml:space="preserve">In welke van de </w:t>
+      </w:r>
+      <w:r>
+        <w:rPr>
+          <w:rFonts w:eastAsia="Times New Roman" w:cstheme="minorHAnsi"/>
+          <w:b/>
+          <w:lang w:eastAsia="nl-NL"/>
+        </w:rPr>
+        <w:t>(drie)</w:t>
+      </w:r>
+      <w:r>
+        <w:rPr>
+          <w:rFonts w:eastAsia="Times New Roman" w:cstheme="minorHAnsi"/>
+          <w:b/>
+          <w:lang w:eastAsia="nl-NL"/>
+        </w:rPr>
+        <w:t xml:space="preserve"> stromingen herken jij jezelf best? Leg je antwoord uit. </w:t>
+      </w:r>
+    </w:p>
+    <w:p>
+      <w:pPr>
+        <w:ind w:left="360"/>
+        <w:rPr>
+          <w:rFonts w:eastAsia="Times New Roman" w:cstheme="minorHAnsi"/>
+          <w:lang w:eastAsia="nl-NL"/>
+        </w:rPr>
+      </w:pPr>
+      <w:r>
+        <w:rPr>
+          <w:rFonts w:eastAsia="Times New Roman" w:cstheme="minorHAnsi"/>
+          <w:b/>
+          <w:lang w:eastAsia="nl-NL"/>
+        </w:rPr>
+        <w:t xml:space="preserve">A0: sociaal denken -&gt; </w:t>
+      </w:r>
+      <w:r>
+        <w:rPr>
+          <w:rFonts w:eastAsia="Times New Roman" w:cstheme="minorHAnsi"/>
+          <w:lang w:eastAsia="nl-NL"/>
+        </w:rPr>
+        <w:t>Ik herken mezelf het meest in sociaal denken omdat de andere 2 enorm veel over groepsdruk gaan of over groepsinvloed in die zin ben ik aardig individualistisch en soms ook aardig alleen.</w:t>
+      </w:r>
+    </w:p>
+    <w:p>
+      <w:pPr>
+        <w:ind w:left="360"/>
+        <w:rPr>
+          <w:rFonts w:eastAsia="Times New Roman" w:cstheme="minorHAnsi"/>
+          <w:lang w:eastAsia="nl-NL"/>
+        </w:rPr>
+      </w:pPr>
     </w:p>
     <w:p>
       <w:pPr>
         <w:numPr>
           <w:ilvl w:val="0"/>
-          <w:numId w:val="4"/>
+          <w:numId w:val="6"/>
         </w:numPr>
         <w:rPr>
           <w:rFonts w:eastAsia="Times New Roman" w:cstheme="minorHAnsi"/>
-          <w:sz w:val="16"/>
-          <w:szCs w:val="16"/>
-          <w:lang w:eastAsia="nl-NL"/>
-        </w:rPr>
-      </w:pPr>
-      <w:r>
-        <w:rPr>
-          <w:rFonts w:eastAsia="Times New Roman" w:cstheme="minorHAnsi"/>
-          <w:sz w:val="16"/>
-          <w:szCs w:val="16"/>
-          <w:lang w:eastAsia="nl-NL"/>
-        </w:rPr>
-        <w:t>tijdens de puberteit;</w:t>
-      </w:r>
-    </w:p>
-    <w:p>
-      <w:pPr>
-        <w:numPr>
-          <w:ilvl w:val="0"/>
-          <w:numId w:val="4"/>
-        </w:numPr>
-        <w:rPr>
-          <w:rFonts w:eastAsia="Times New Roman" w:cstheme="minorHAnsi"/>
-          <w:sz w:val="16"/>
-          <w:szCs w:val="16"/>
-          <w:lang w:eastAsia="nl-NL"/>
-        </w:rPr>
-      </w:pPr>
-      <w:r>
-        <w:rPr>
-          <w:rFonts w:eastAsia="Times New Roman" w:cstheme="minorHAnsi"/>
-          <w:sz w:val="16"/>
-          <w:szCs w:val="16"/>
-          <w:lang w:eastAsia="nl-NL"/>
-        </w:rPr>
-        <w:t>als jongvolwassene;</w:t>
-      </w:r>
-    </w:p>
-    <w:p>
-      <w:pPr>
-        <w:numPr>
-          <w:ilvl w:val="0"/>
-          <w:numId w:val="4"/>
-        </w:numPr>
-        <w:rPr>
-          <w:rFonts w:eastAsia="Times New Roman" w:cstheme="minorHAnsi"/>
-          <w:sz w:val="16"/>
-          <w:szCs w:val="16"/>
-          <w:lang w:eastAsia="nl-NL"/>
-        </w:rPr>
-      </w:pPr>
-      <w:r>
-        <w:rPr>
-          <w:rFonts w:eastAsia="Times New Roman" w:cstheme="minorHAnsi"/>
-          <w:sz w:val="16"/>
-          <w:szCs w:val="16"/>
-          <w:lang w:eastAsia="nl-NL"/>
-        </w:rPr>
-        <w:t>als 50+ er</w:t>
-      </w:r>
-    </w:p>
-    <w:p>
-      <w:pPr>
-        <w:numPr>
-          <w:ilvl w:val="0"/>
-          <w:numId w:val="3"/>
-        </w:numPr>
-        <w:rPr>
-          <w:rFonts w:eastAsia="Times New Roman" w:cstheme="minorHAnsi"/>
-          <w:sz w:val="16"/>
-          <w:szCs w:val="16"/>
-          <w:lang w:eastAsia="nl-NL"/>
-        </w:rPr>
-      </w:pPr>
-      <w:r>
-        <w:rPr>
-          <w:rFonts w:eastAsia="Times New Roman" w:cstheme="minorHAnsi"/>
-          <w:sz w:val="16"/>
-          <w:szCs w:val="16"/>
-          <w:lang w:eastAsia="nl-NL"/>
-        </w:rPr>
-        <w:t xml:space="preserve">In welke van de vijf stromingen herken jij jezelf best? Leg je antwoord uit. </w:t>
-      </w:r>
-    </w:p>
-    <w:p>
-      <w:pPr>
-        <w:numPr>
-          <w:ilvl w:val="0"/>
-          <w:numId w:val="3"/>
-        </w:numPr>
-        <w:rPr>
-          <w:rFonts w:eastAsia="Times New Roman" w:cstheme="minorHAnsi"/>
-          <w:sz w:val="16"/>
-          <w:szCs w:val="16"/>
-          <w:lang w:eastAsia="nl-NL"/>
-        </w:rPr>
-      </w:pPr>
-      <w:r>
-        <w:rPr>
-          <w:rFonts w:eastAsia="Times New Roman" w:cstheme="minorHAnsi"/>
-          <w:sz w:val="16"/>
-          <w:szCs w:val="16"/>
+          <w:b/>
+          <w:lang w:eastAsia="nl-NL"/>
+        </w:rPr>
+      </w:pPr>
+      <w:r>
+        <w:rPr>
+          <w:rFonts w:eastAsia="Times New Roman" w:cstheme="minorHAnsi"/>
+          <w:b/>
           <w:lang w:eastAsia="nl-NL"/>
         </w:rPr>
         <w:t>Wat zegt jouw antwoord op vraag 3 over de mogelijkheden die je hebt om ondernemend gedrag te ontwikkelen? Leg je antwoord uit.</w:t>
       </w:r>
+    </w:p>
+    <w:p>
+      <w:pPr>
+        <w:rPr>
+          <w:rFonts w:eastAsia="Times New Roman" w:cstheme="minorHAnsi"/>
+          <w:lang w:eastAsia="nl-NL"/>
+        </w:rPr>
+      </w:pPr>
+    </w:p>
+    <w:p>
+      <w:pPr>
+        <w:ind w:left="360"/>
+        <w:rPr>
+          <w:rFonts w:eastAsia="Times New Roman" w:cstheme="minorHAnsi"/>
+          <w:lang w:eastAsia="nl-NL"/>
+        </w:rPr>
+      </w:pPr>
+      <w:r>
+        <w:rPr>
+          <w:rFonts w:eastAsia="Times New Roman" w:cstheme="minorHAnsi"/>
+          <w:lang w:eastAsia="nl-NL"/>
+        </w:rPr>
+        <w:t xml:space="preserve">A0: Ik laat mij niet zo makkelijk </w:t>
+      </w:r>
+      <w:proofErr w:type="spellStart"/>
+      <w:r>
+        <w:rPr>
+          <w:rFonts w:eastAsia="Times New Roman" w:cstheme="minorHAnsi"/>
+          <w:lang w:eastAsia="nl-NL"/>
+        </w:rPr>
+        <w:t>beinvloeden</w:t>
+      </w:r>
+      <w:proofErr w:type="spellEnd"/>
+      <w:r>
+        <w:rPr>
+          <w:rFonts w:eastAsia="Times New Roman" w:cstheme="minorHAnsi"/>
+          <w:lang w:eastAsia="nl-NL"/>
+        </w:rPr>
+        <w:t xml:space="preserve"> door groepsdruk of groepsinvloeden dit maakt het makkelijker om ondernemend gedrag te ontwikkelen omdat je dan denk patronen meer vanuit jezelf bedenkt en dus makkelijker er van uit die invalshoek naar handelt.</w:t>
+      </w:r>
+    </w:p>
+    <w:p>
+      <w:pPr>
+        <w:rPr>
+          <w:rFonts w:eastAsia="Times New Roman" w:cstheme="minorHAnsi"/>
+          <w:lang w:eastAsia="nl-NL"/>
+        </w:rPr>
+      </w:pPr>
+    </w:p>
+    <w:p>
+      <w:pPr>
+        <w:rPr>
+          <w:rFonts w:eastAsia="Times New Roman" w:cstheme="minorHAnsi"/>
+          <w:lang w:eastAsia="nl-NL"/>
+        </w:rPr>
+      </w:pPr>
     </w:p>
     <w:p>
       <w:pPr>
@@ -527,6 +1356,181 @@
     </w:lvl>
   </w:abstractNum>
   <w:abstractNum w:abstractNumId="1" w15:restartNumberingAfterBreak="0">
+    <w:nsid w:val="343217BC"/>
+    <w:multiLevelType w:val="hybridMultilevel"/>
+    <w:tmpl w:val="7532646A"/>
+    <w:lvl w:ilvl="0" w:tplc="EBCC9616">
+      <w:start w:val="2"/>
+      <w:numFmt w:val="decimal"/>
+      <w:lvlText w:val="%1."/>
+      <w:lvlJc w:val="left"/>
+      <w:pPr>
+        <w:ind w:left="360" w:hanging="360"/>
+      </w:pPr>
+      <w:rPr>
+        <w:rFonts w:hint="default"/>
+      </w:rPr>
+    </w:lvl>
+    <w:lvl w:ilvl="1" w:tplc="04130019">
+      <w:start w:val="1"/>
+      <w:numFmt w:val="lowerLetter"/>
+      <w:lvlText w:val="%2."/>
+      <w:lvlJc w:val="left"/>
+      <w:pPr>
+        <w:ind w:left="1440" w:hanging="360"/>
+      </w:pPr>
+    </w:lvl>
+    <w:lvl w:ilvl="2" w:tplc="0413001B">
+      <w:start w:val="1"/>
+      <w:numFmt w:val="lowerRoman"/>
+      <w:lvlText w:val="%3."/>
+      <w:lvlJc w:val="right"/>
+      <w:pPr>
+        <w:ind w:left="2160" w:hanging="180"/>
+      </w:pPr>
+    </w:lvl>
+    <w:lvl w:ilvl="3" w:tplc="0413000F">
+      <w:start w:val="1"/>
+      <w:numFmt w:val="decimal"/>
+      <w:lvlText w:val="%4."/>
+      <w:lvlJc w:val="left"/>
+      <w:pPr>
+        <w:ind w:left="2880" w:hanging="360"/>
+      </w:pPr>
+    </w:lvl>
+    <w:lvl w:ilvl="4" w:tplc="04130019" w:tentative="1">
+      <w:start w:val="1"/>
+      <w:numFmt w:val="lowerLetter"/>
+      <w:lvlText w:val="%5."/>
+      <w:lvlJc w:val="left"/>
+      <w:pPr>
+        <w:ind w:left="3600" w:hanging="360"/>
+      </w:pPr>
+    </w:lvl>
+    <w:lvl w:ilvl="5" w:tplc="0413001B" w:tentative="1">
+      <w:start w:val="1"/>
+      <w:numFmt w:val="lowerRoman"/>
+      <w:lvlText w:val="%6."/>
+      <w:lvlJc w:val="right"/>
+      <w:pPr>
+        <w:ind w:left="4320" w:hanging="180"/>
+      </w:pPr>
+    </w:lvl>
+    <w:lvl w:ilvl="6" w:tplc="0413000F" w:tentative="1">
+      <w:start w:val="1"/>
+      <w:numFmt w:val="decimal"/>
+      <w:lvlText w:val="%7."/>
+      <w:lvlJc w:val="left"/>
+      <w:pPr>
+        <w:ind w:left="5040" w:hanging="360"/>
+      </w:pPr>
+    </w:lvl>
+    <w:lvl w:ilvl="7" w:tplc="04130019" w:tentative="1">
+      <w:start w:val="1"/>
+      <w:numFmt w:val="lowerLetter"/>
+      <w:lvlText w:val="%8."/>
+      <w:lvlJc w:val="left"/>
+      <w:pPr>
+        <w:ind w:left="5760" w:hanging="360"/>
+      </w:pPr>
+    </w:lvl>
+    <w:lvl w:ilvl="8" w:tplc="0413001B" w:tentative="1">
+      <w:start w:val="1"/>
+      <w:numFmt w:val="lowerRoman"/>
+      <w:lvlText w:val="%9."/>
+      <w:lvlJc w:val="right"/>
+      <w:pPr>
+        <w:ind w:left="6480" w:hanging="180"/>
+      </w:pPr>
+    </w:lvl>
+  </w:abstractNum>
+  <w:abstractNum w:abstractNumId="2" w15:restartNumberingAfterBreak="0">
+    <w:nsid w:val="38832AAD"/>
+    <w:multiLevelType w:val="hybridMultilevel"/>
+    <w:tmpl w:val="B1D6FC36"/>
+    <w:lvl w:ilvl="0" w:tplc="0413000F">
+      <w:start w:val="1"/>
+      <w:numFmt w:val="decimal"/>
+      <w:lvlText w:val="%1."/>
+      <w:lvlJc w:val="left"/>
+      <w:pPr>
+        <w:ind w:left="720" w:hanging="360"/>
+      </w:pPr>
+    </w:lvl>
+    <w:lvl w:ilvl="1" w:tplc="04130019" w:tentative="1">
+      <w:start w:val="1"/>
+      <w:numFmt w:val="lowerLetter"/>
+      <w:lvlText w:val="%2."/>
+      <w:lvlJc w:val="left"/>
+      <w:pPr>
+        <w:ind w:left="1440" w:hanging="360"/>
+      </w:pPr>
+    </w:lvl>
+    <w:lvl w:ilvl="2" w:tplc="0413001B" w:tentative="1">
+      <w:start w:val="1"/>
+      <w:numFmt w:val="lowerRoman"/>
+      <w:lvlText w:val="%3."/>
+      <w:lvlJc w:val="right"/>
+      <w:pPr>
+        <w:ind w:left="2160" w:hanging="180"/>
+      </w:pPr>
+    </w:lvl>
+    <w:lvl w:ilvl="3" w:tplc="0413000F" w:tentative="1">
+      <w:start w:val="1"/>
+      <w:numFmt w:val="decimal"/>
+      <w:lvlText w:val="%4."/>
+      <w:lvlJc w:val="left"/>
+      <w:pPr>
+        <w:ind w:left="2880" w:hanging="360"/>
+      </w:pPr>
+    </w:lvl>
+    <w:lvl w:ilvl="4" w:tplc="04130019" w:tentative="1">
+      <w:start w:val="1"/>
+      <w:numFmt w:val="lowerLetter"/>
+      <w:lvlText w:val="%5."/>
+      <w:lvlJc w:val="left"/>
+      <w:pPr>
+        <w:ind w:left="3600" w:hanging="360"/>
+      </w:pPr>
+    </w:lvl>
+    <w:lvl w:ilvl="5" w:tplc="0413001B" w:tentative="1">
+      <w:start w:val="1"/>
+      <w:numFmt w:val="lowerRoman"/>
+      <w:lvlText w:val="%6."/>
+      <w:lvlJc w:val="right"/>
+      <w:pPr>
+        <w:ind w:left="4320" w:hanging="180"/>
+      </w:pPr>
+    </w:lvl>
+    <w:lvl w:ilvl="6" w:tplc="0413000F" w:tentative="1">
+      <w:start w:val="1"/>
+      <w:numFmt w:val="decimal"/>
+      <w:lvlText w:val="%7."/>
+      <w:lvlJc w:val="left"/>
+      <w:pPr>
+        <w:ind w:left="5040" w:hanging="360"/>
+      </w:pPr>
+    </w:lvl>
+    <w:lvl w:ilvl="7" w:tplc="04130019" w:tentative="1">
+      <w:start w:val="1"/>
+      <w:numFmt w:val="lowerLetter"/>
+      <w:lvlText w:val="%8."/>
+      <w:lvlJc w:val="left"/>
+      <w:pPr>
+        <w:ind w:left="5760" w:hanging="360"/>
+      </w:pPr>
+    </w:lvl>
+    <w:lvl w:ilvl="8" w:tplc="0413001B" w:tentative="1">
+      <w:start w:val="1"/>
+      <w:numFmt w:val="lowerRoman"/>
+      <w:lvlText w:val="%9."/>
+      <w:lvlJc w:val="right"/>
+      <w:pPr>
+        <w:ind w:left="6480" w:hanging="180"/>
+      </w:pPr>
+    </w:lvl>
+  </w:abstractNum>
+  <w:abstractNum w:abstractNumId="3" w15:restartNumberingAfterBreak="0">
     <w:nsid w:val="665D4003"/>
     <w:multiLevelType w:val="hybridMultilevel"/>
     <w:tmpl w:val="E2268AC4"/>
@@ -618,10 +1622,10 @@
       </w:pPr>
     </w:lvl>
   </w:abstractNum>
-  <w:abstractNum w:abstractNumId="2" w15:restartNumberingAfterBreak="0">
+  <w:abstractNum w:abstractNumId="4" w15:restartNumberingAfterBreak="0">
     <w:nsid w:val="67920F46"/>
     <w:multiLevelType w:val="hybridMultilevel"/>
-    <w:tmpl w:val="51129822"/>
+    <w:tmpl w:val="500891AE"/>
     <w:lvl w:ilvl="0" w:tplc="FAC606CA">
       <w:start w:val="1"/>
       <w:numFmt w:val="decimal"/>
@@ -709,7 +1713,7 @@
       </w:pPr>
     </w:lvl>
   </w:abstractNum>
-  <w:abstractNum w:abstractNumId="3" w15:restartNumberingAfterBreak="0">
+  <w:abstractNum w:abstractNumId="5" w15:restartNumberingAfterBreak="0">
     <w:nsid w:val="73736585"/>
     <w:multiLevelType w:val="hybridMultilevel"/>
     <w:tmpl w:val="344A4BAE"/>
@@ -824,15 +1828,21 @@
     </w:lvl>
   </w:abstractNum>
   <w:num w:numId="1">
-    <w:abstractNumId w:val="2"/>
+    <w:abstractNumId w:val="4"/>
   </w:num>
   <w:num w:numId="2">
-    <w:abstractNumId w:val="3"/>
+    <w:abstractNumId w:val="5"/>
   </w:num>
   <w:num w:numId="3">
     <w:abstractNumId w:val="0"/>
   </w:num>
   <w:num w:numId="4">
+    <w:abstractNumId w:val="3"/>
+  </w:num>
+  <w:num w:numId="5">
+    <w:abstractNumId w:val="2"/>
+  </w:num>
+  <w:num w:numId="6">
     <w:abstractNumId w:val="1"/>
   </w:num>
 </w:numbering>
@@ -1235,6 +2245,7 @@
   <w:style w:type="character" w:default="1" w:styleId="Standaardalinea-lettertype">
     <w:name w:val="Default Paragraph Font"/>
     <w:uiPriority w:val="1"/>
+    <w:semiHidden/>
     <w:unhideWhenUsed/>
   </w:style>
   <w:style w:type="table" w:default="1" w:styleId="Standaardtabel">
@@ -1257,6 +2268,17 @@
     <w:uiPriority w:val="99"/>
     <w:semiHidden/>
     <w:unhideWhenUsed/>
+  </w:style>
+  <w:style w:type="paragraph" w:styleId="Lijstalinea">
+    <w:name w:val="List Paragraph"/>
+    <w:basedOn w:val="Standaard"/>
+    <w:uiPriority w:val="34"/>
+    <w:qFormat/>
+    <w:rsid w:val="00F558E0"/>
+    <w:pPr>
+      <w:ind w:left="720"/>
+      <w:contextualSpacing/>
+    </w:pPr>
   </w:style>
 </w:styles>
 </file>
